--- a/Instructions/Instruction Part 8 - Form Builder and Local Storage.docx
+++ b/Instructions/Instruction Part 8 - Form Builder and Local Storage.docx
@@ -87,6 +87,87 @@
           <w:lang w:val="en-US"/>
         </w:rPr>
         <w:t>Using Form Builder</w:t>
+      </w:r>
+    </w:p>
+    <w:p>
+      <w:pPr>
+        <w:numPr>
+          <w:ilvl w:val="0"/>
+          <w:numId w:val="1"/>
+        </w:numPr>
+        <w:spacing w:line="360" w:lineRule="auto"/>
+        <w:jc w:val="left"/>
+        <w:rPr>
+          <w:rFonts w:hint="default" w:ascii="Segoe UI" w:hAnsi="Segoe UI" w:cs="Segoe UI"/>
+          <w:b w:val="0"/>
+          <w:bCs w:val="0"/>
+          <w:sz w:val="24"/>
+          <w:szCs w:val="24"/>
+          <w:lang w:val="en-US"/>
+        </w:rPr>
+      </w:pPr>
+      <w:r>
+        <w:rPr>
+          <w:rFonts w:hint="default" w:ascii="Segoe UI" w:hAnsi="Segoe UI" w:cs="Segoe UI"/>
+          <w:b w:val="0"/>
+          <w:bCs w:val="0"/>
+          <w:sz w:val="24"/>
+          <w:szCs w:val="24"/>
+          <w:lang w:val="en-US"/>
+        </w:rPr>
+        <w:t>Using alertify js (3</w:t>
+      </w:r>
+      <w:r>
+        <w:rPr>
+          <w:rFonts w:hint="default" w:ascii="Segoe UI" w:hAnsi="Segoe UI" w:cs="Segoe UI"/>
+          <w:b w:val="0"/>
+          <w:bCs w:val="0"/>
+          <w:sz w:val="24"/>
+          <w:szCs w:val="24"/>
+          <w:vertAlign w:val="superscript"/>
+          <w:lang w:val="en-US"/>
+        </w:rPr>
+        <w:t>rd</w:t>
+      </w:r>
+      <w:r>
+        <w:rPr>
+          <w:rFonts w:hint="default" w:ascii="Segoe UI" w:hAnsi="Segoe UI" w:cs="Segoe UI"/>
+          <w:b w:val="0"/>
+          <w:bCs w:val="0"/>
+          <w:sz w:val="24"/>
+          <w:szCs w:val="24"/>
+          <w:lang w:val="en-US"/>
+        </w:rPr>
+        <w:t xml:space="preserve"> party)</w:t>
+      </w:r>
+    </w:p>
+    <w:p>
+      <w:pPr>
+        <w:numPr>
+          <w:ilvl w:val="0"/>
+          <w:numId w:val="1"/>
+        </w:numPr>
+        <w:spacing w:line="360" w:lineRule="auto"/>
+        <w:jc w:val="left"/>
+        <w:rPr>
+          <w:rFonts w:hint="default" w:ascii="Segoe UI" w:hAnsi="Segoe UI" w:cs="Segoe UI"/>
+          <w:b w:val="0"/>
+          <w:bCs w:val="0"/>
+          <w:sz w:val="24"/>
+          <w:szCs w:val="24"/>
+          <w:lang w:val="en-US"/>
+        </w:rPr>
+      </w:pPr>
+      <w:r>
+        <w:rPr>
+          <w:rFonts w:hint="default" w:ascii="Segoe UI" w:hAnsi="Segoe UI" w:cs="Segoe UI"/>
+          <w:b w:val="0"/>
+          <w:bCs w:val="0"/>
+          <w:sz w:val="24"/>
+          <w:szCs w:val="24"/>
+          <w:lang w:val="en-US"/>
+        </w:rPr>
+        <w:t>Wrapping alertify in other service</w:t>
       </w:r>
     </w:p>
     <w:p>
@@ -255,20 +336,14 @@
           </wp:inline>
         </w:drawing>
       </w:r>
-      <w:bookmarkStart w:id="0" w:name="_GoBack"/>
-      <w:bookmarkEnd w:id="0"/>
-    </w:p>
-    <w:p>
-      <w:pPr>
-        <w:numPr>
-          <w:numId w:val="0"/>
-        </w:numPr>
-        <w:spacing w:line="360" w:lineRule="auto"/>
-        <w:jc w:val="left"/>
-        <w:rPr>
-          <w:rFonts w:hint="default"/>
-          <w:lang w:val="en-US"/>
-        </w:rPr>
+    </w:p>
+    <w:p>
+      <w:pPr>
+        <w:numPr>
+          <w:numId w:val="0"/>
+        </w:numPr>
+        <w:spacing w:line="360" w:lineRule="auto"/>
+        <w:jc w:val="left"/>
       </w:pPr>
       <w:r>
         <w:drawing>
@@ -314,6 +389,1010 @@
         </w:drawing>
       </w:r>
     </w:p>
+    <w:p>
+      <w:pPr>
+        <w:numPr>
+          <w:numId w:val="0"/>
+        </w:numPr>
+        <w:spacing w:line="360" w:lineRule="auto"/>
+        <w:jc w:val="left"/>
+      </w:pPr>
+    </w:p>
+    <w:p>
+      <w:pPr>
+        <w:numPr>
+          <w:ilvl w:val="0"/>
+          <w:numId w:val="2"/>
+        </w:numPr>
+        <w:spacing w:line="360" w:lineRule="auto"/>
+        <w:ind w:left="0" w:leftChars="0" w:firstLine="0" w:firstLineChars="0"/>
+        <w:jc w:val="left"/>
+        <w:rPr>
+          <w:rFonts w:hint="default" w:ascii="Segoe UI" w:hAnsi="Segoe UI" w:cs="Segoe UI"/>
+          <w:sz w:val="24"/>
+          <w:szCs w:val="24"/>
+          <w:lang w:val="en-US"/>
+        </w:rPr>
+      </w:pPr>
+      <w:r>
+        <w:rPr>
+          <w:rFonts w:hint="default" w:ascii="Segoe UI" w:hAnsi="Segoe UI" w:cs="Segoe UI"/>
+          <w:sz w:val="24"/>
+          <w:szCs w:val="24"/>
+          <w:lang w:val="en-US"/>
+        </w:rPr>
+        <w:t>USING ALERTIFY JS</w:t>
+      </w:r>
+    </w:p>
+    <w:p>
+      <w:pPr>
+        <w:numPr>
+          <w:ilvl w:val="0"/>
+          <w:numId w:val="3"/>
+        </w:numPr>
+        <w:spacing w:line="360" w:lineRule="auto"/>
+        <w:ind w:leftChars="0"/>
+        <w:jc w:val="left"/>
+        <w:rPr>
+          <w:rFonts w:hint="default" w:ascii="Segoe UI" w:hAnsi="Segoe UI"/>
+          <w:sz w:val="24"/>
+          <w:szCs w:val="24"/>
+          <w:lang w:val="en-US"/>
+        </w:rPr>
+      </w:pPr>
+      <w:r>
+        <w:rPr>
+          <w:rFonts w:hint="default" w:ascii="Segoe UI" w:hAnsi="Segoe UI" w:cs="Segoe UI"/>
+          <w:sz w:val="24"/>
+          <w:szCs w:val="24"/>
+          <w:lang w:val="en-US"/>
+        </w:rPr>
+        <w:t xml:space="preserve">Open </w:t>
+      </w:r>
+      <w:r>
+        <w:rPr>
+          <w:rFonts w:hint="default" w:ascii="Segoe UI" w:hAnsi="Segoe UI"/>
+          <w:sz w:val="24"/>
+          <w:szCs w:val="24"/>
+          <w:lang w:val="en-US"/>
+        </w:rPr>
+        <w:fldChar w:fldCharType="begin"/>
+      </w:r>
+      <w:r>
+        <w:rPr>
+          <w:rFonts w:hint="default" w:ascii="Segoe UI" w:hAnsi="Segoe UI"/>
+          <w:sz w:val="24"/>
+          <w:szCs w:val="24"/>
+          <w:lang w:val="en-US"/>
+        </w:rPr>
+        <w:instrText xml:space="preserve"> HYPERLINK "https://alertifyjs.com/" </w:instrText>
+      </w:r>
+      <w:r>
+        <w:rPr>
+          <w:rFonts w:hint="default" w:ascii="Segoe UI" w:hAnsi="Segoe UI"/>
+          <w:sz w:val="24"/>
+          <w:szCs w:val="24"/>
+          <w:lang w:val="en-US"/>
+        </w:rPr>
+        <w:fldChar w:fldCharType="separate"/>
+      </w:r>
+      <w:r>
+        <w:rPr>
+          <w:rStyle w:val="5"/>
+          <w:rFonts w:hint="default" w:ascii="Segoe UI" w:hAnsi="Segoe UI"/>
+          <w:sz w:val="24"/>
+          <w:szCs w:val="24"/>
+          <w:lang w:val="en-US"/>
+        </w:rPr>
+        <w:t>https://alertifyjs.com/</w:t>
+      </w:r>
+      <w:r>
+        <w:rPr>
+          <w:rFonts w:hint="default" w:ascii="Segoe UI" w:hAnsi="Segoe UI"/>
+          <w:sz w:val="24"/>
+          <w:szCs w:val="24"/>
+          <w:lang w:val="en-US"/>
+        </w:rPr>
+        <w:fldChar w:fldCharType="end"/>
+      </w:r>
+      <w:r>
+        <w:rPr>
+          <w:rFonts w:hint="default" w:ascii="Segoe UI" w:hAnsi="Segoe UI"/>
+          <w:sz w:val="24"/>
+          <w:szCs w:val="24"/>
+          <w:lang w:val="en-US"/>
+        </w:rPr>
+        <w:t xml:space="preserve"> and view on github to see NPM installation</w:t>
+      </w:r>
+    </w:p>
+    <w:p>
+      <w:pPr>
+        <w:numPr>
+          <w:ilvl w:val="0"/>
+          <w:numId w:val="3"/>
+        </w:numPr>
+        <w:spacing w:line="360" w:lineRule="auto"/>
+        <w:ind w:leftChars="0"/>
+        <w:jc w:val="left"/>
+        <w:rPr>
+          <w:rFonts w:hint="default" w:ascii="Segoe UI" w:hAnsi="Segoe UI"/>
+          <w:sz w:val="24"/>
+          <w:szCs w:val="24"/>
+          <w:lang w:val="en-US"/>
+        </w:rPr>
+      </w:pPr>
+      <w:r>
+        <w:rPr>
+          <w:rFonts w:hint="default" w:ascii="Segoe UI" w:hAnsi="Segoe UI"/>
+          <w:sz w:val="24"/>
+          <w:szCs w:val="24"/>
+          <w:lang w:val="en-US"/>
+        </w:rPr>
+        <w:t>Make sure, we are in project directory</w:t>
+      </w:r>
+    </w:p>
+    <w:p>
+      <w:pPr>
+        <w:numPr>
+          <w:numId w:val="0"/>
+        </w:numPr>
+        <w:spacing w:line="360" w:lineRule="auto"/>
+        <w:jc w:val="left"/>
+      </w:pPr>
+      <w:r>
+        <w:drawing>
+          <wp:inline distT="0" distB="0" distL="114300" distR="114300">
+            <wp:extent cx="5273675" cy="1216025"/>
+            <wp:effectExtent l="0" t="0" r="9525" b="3175"/>
+            <wp:docPr id="5" name="Picture 5"/>
+            <wp:cNvGraphicFramePr>
+              <a:graphicFrameLocks xmlns:a="http://schemas.openxmlformats.org/drawingml/2006/main" noChangeAspect="1"/>
+            </wp:cNvGraphicFramePr>
+            <a:graphic xmlns:a="http://schemas.openxmlformats.org/drawingml/2006/main">
+              <a:graphicData uri="http://schemas.openxmlformats.org/drawingml/2006/picture">
+                <pic:pic xmlns:pic="http://schemas.openxmlformats.org/drawingml/2006/picture">
+                  <pic:nvPicPr>
+                    <pic:cNvPr id="5" name="Picture 5"/>
+                    <pic:cNvPicPr>
+                      <a:picLocks noChangeAspect="1"/>
+                    </pic:cNvPicPr>
+                  </pic:nvPicPr>
+                  <pic:blipFill>
+                    <a:blip r:embed="rId7"/>
+                    <a:stretch>
+                      <a:fillRect/>
+                    </a:stretch>
+                  </pic:blipFill>
+                  <pic:spPr>
+                    <a:xfrm>
+                      <a:off x="0" y="0"/>
+                      <a:ext cx="5273675" cy="1216025"/>
+                    </a:xfrm>
+                    <a:prstGeom prst="rect">
+                      <a:avLst/>
+                    </a:prstGeom>
+                    <a:noFill/>
+                    <a:ln>
+                      <a:noFill/>
+                    </a:ln>
+                  </pic:spPr>
+                </pic:pic>
+              </a:graphicData>
+            </a:graphic>
+          </wp:inline>
+        </w:drawing>
+      </w:r>
+    </w:p>
+    <w:p>
+      <w:pPr>
+        <w:numPr>
+          <w:ilvl w:val="0"/>
+          <w:numId w:val="3"/>
+        </w:numPr>
+        <w:spacing w:line="360" w:lineRule="auto"/>
+        <w:ind w:left="0" w:leftChars="0" w:firstLine="0" w:firstLineChars="0"/>
+        <w:jc w:val="left"/>
+        <w:rPr>
+          <w:rFonts w:hint="default" w:ascii="Segoe UI" w:hAnsi="Segoe UI" w:cs="Segoe UI"/>
+          <w:sz w:val="24"/>
+          <w:szCs w:val="24"/>
+          <w:lang w:val="en-US"/>
+        </w:rPr>
+      </w:pPr>
+      <w:r>
+        <w:rPr>
+          <w:rFonts w:hint="default" w:ascii="Segoe UI" w:hAnsi="Segoe UI" w:cs="Segoe UI"/>
+          <w:sz w:val="24"/>
+          <w:szCs w:val="24"/>
+          <w:lang w:val="en-US"/>
+        </w:rPr>
+        <w:t>Check on node_modules directory</w:t>
+      </w:r>
+    </w:p>
+    <w:p>
+      <w:pPr>
+        <w:numPr>
+          <w:numId w:val="0"/>
+        </w:numPr>
+        <w:spacing w:line="360" w:lineRule="auto"/>
+        <w:ind w:leftChars="0"/>
+        <w:jc w:val="left"/>
+      </w:pPr>
+      <w:r>
+        <w:drawing>
+          <wp:inline distT="0" distB="0" distL="114300" distR="114300">
+            <wp:extent cx="2254250" cy="2063750"/>
+            <wp:effectExtent l="0" t="0" r="6350" b="6350"/>
+            <wp:docPr id="6" name="Picture 6"/>
+            <wp:cNvGraphicFramePr>
+              <a:graphicFrameLocks xmlns:a="http://schemas.openxmlformats.org/drawingml/2006/main" noChangeAspect="1"/>
+            </wp:cNvGraphicFramePr>
+            <a:graphic xmlns:a="http://schemas.openxmlformats.org/drawingml/2006/main">
+              <a:graphicData uri="http://schemas.openxmlformats.org/drawingml/2006/picture">
+                <pic:pic xmlns:pic="http://schemas.openxmlformats.org/drawingml/2006/picture">
+                  <pic:nvPicPr>
+                    <pic:cNvPr id="6" name="Picture 6"/>
+                    <pic:cNvPicPr>
+                      <a:picLocks noChangeAspect="1"/>
+                    </pic:cNvPicPr>
+                  </pic:nvPicPr>
+                  <pic:blipFill>
+                    <a:blip r:embed="rId8"/>
+                    <a:stretch>
+                      <a:fillRect/>
+                    </a:stretch>
+                  </pic:blipFill>
+                  <pic:spPr>
+                    <a:xfrm>
+                      <a:off x="0" y="0"/>
+                      <a:ext cx="2254250" cy="2063750"/>
+                    </a:xfrm>
+                    <a:prstGeom prst="rect">
+                      <a:avLst/>
+                    </a:prstGeom>
+                    <a:noFill/>
+                    <a:ln>
+                      <a:noFill/>
+                    </a:ln>
+                  </pic:spPr>
+                </pic:pic>
+              </a:graphicData>
+            </a:graphic>
+          </wp:inline>
+        </w:drawing>
+      </w:r>
+    </w:p>
+    <w:p>
+      <w:pPr>
+        <w:numPr>
+          <w:numId w:val="0"/>
+        </w:numPr>
+        <w:spacing w:line="360" w:lineRule="auto"/>
+        <w:ind w:leftChars="0"/>
+        <w:jc w:val="left"/>
+        <w:rPr>
+          <w:rFonts w:hint="default" w:ascii="Segoe UI" w:hAnsi="Segoe UI" w:cs="Segoe UI"/>
+          <w:sz w:val="24"/>
+          <w:szCs w:val="24"/>
+          <w:lang w:val="en-US"/>
+        </w:rPr>
+      </w:pPr>
+    </w:p>
+    <w:p>
+      <w:pPr>
+        <w:numPr>
+          <w:ilvl w:val="0"/>
+          <w:numId w:val="3"/>
+        </w:numPr>
+        <w:spacing w:line="360" w:lineRule="auto"/>
+        <w:ind w:left="0" w:leftChars="0" w:firstLine="0" w:firstLineChars="0"/>
+        <w:jc w:val="left"/>
+        <w:rPr>
+          <w:rFonts w:hint="default" w:ascii="Segoe UI" w:hAnsi="Segoe UI" w:cs="Segoe UI"/>
+          <w:sz w:val="24"/>
+          <w:szCs w:val="24"/>
+          <w:lang w:val="en-US"/>
+        </w:rPr>
+      </w:pPr>
+      <w:r>
+        <w:rPr>
+          <w:rFonts w:hint="default" w:ascii="Segoe UI" w:hAnsi="Segoe UI" w:cs="Segoe UI"/>
+          <w:sz w:val="24"/>
+          <w:szCs w:val="24"/>
+          <w:lang w:val="en-US"/>
+        </w:rPr>
+        <w:t>Import several css in order to use globally (only need to set in style.css)</w:t>
+      </w:r>
+    </w:p>
+    <w:p>
+      <w:pPr>
+        <w:numPr>
+          <w:numId w:val="0"/>
+        </w:numPr>
+        <w:spacing w:line="360" w:lineRule="auto"/>
+        <w:ind w:leftChars="0"/>
+        <w:jc w:val="left"/>
+      </w:pPr>
+      <w:r>
+        <w:drawing>
+          <wp:inline distT="0" distB="0" distL="114300" distR="114300">
+            <wp:extent cx="5269230" cy="513715"/>
+            <wp:effectExtent l="0" t="0" r="1270" b="6985"/>
+            <wp:docPr id="7" name="Picture 7"/>
+            <wp:cNvGraphicFramePr>
+              <a:graphicFrameLocks xmlns:a="http://schemas.openxmlformats.org/drawingml/2006/main" noChangeAspect="1"/>
+            </wp:cNvGraphicFramePr>
+            <a:graphic xmlns:a="http://schemas.openxmlformats.org/drawingml/2006/main">
+              <a:graphicData uri="http://schemas.openxmlformats.org/drawingml/2006/picture">
+                <pic:pic xmlns:pic="http://schemas.openxmlformats.org/drawingml/2006/picture">
+                  <pic:nvPicPr>
+                    <pic:cNvPr id="7" name="Picture 7"/>
+                    <pic:cNvPicPr>
+                      <a:picLocks noChangeAspect="1"/>
+                    </pic:cNvPicPr>
+                  </pic:nvPicPr>
+                  <pic:blipFill>
+                    <a:blip r:embed="rId9"/>
+                    <a:stretch>
+                      <a:fillRect/>
+                    </a:stretch>
+                  </pic:blipFill>
+                  <pic:spPr>
+                    <a:xfrm>
+                      <a:off x="0" y="0"/>
+                      <a:ext cx="5269230" cy="513715"/>
+                    </a:xfrm>
+                    <a:prstGeom prst="rect">
+                      <a:avLst/>
+                    </a:prstGeom>
+                    <a:noFill/>
+                    <a:ln>
+                      <a:noFill/>
+                    </a:ln>
+                  </pic:spPr>
+                </pic:pic>
+              </a:graphicData>
+            </a:graphic>
+          </wp:inline>
+        </w:drawing>
+      </w:r>
+    </w:p>
+    <w:p>
+      <w:pPr>
+        <w:numPr>
+          <w:ilvl w:val="0"/>
+          <w:numId w:val="3"/>
+        </w:numPr>
+        <w:spacing w:line="360" w:lineRule="auto"/>
+        <w:ind w:left="0" w:leftChars="0" w:firstLine="0" w:firstLineChars="0"/>
+        <w:jc w:val="left"/>
+        <w:rPr>
+          <w:rFonts w:hint="default" w:ascii="Segoe UI" w:hAnsi="Segoe UI" w:cs="Segoe UI"/>
+          <w:sz w:val="24"/>
+          <w:szCs w:val="24"/>
+          <w:lang w:val="en-US"/>
+        </w:rPr>
+      </w:pPr>
+      <w:r>
+        <w:rPr>
+          <w:rFonts w:hint="default" w:ascii="Segoe UI" w:hAnsi="Segoe UI" w:cs="Segoe UI"/>
+          <w:sz w:val="24"/>
+          <w:szCs w:val="24"/>
+          <w:lang w:val="en-US"/>
+        </w:rPr>
+        <w:t>Import alertify in user-register component (then we will face this error line)</w:t>
+      </w:r>
+    </w:p>
+    <w:p>
+      <w:pPr>
+        <w:numPr>
+          <w:numId w:val="0"/>
+        </w:numPr>
+        <w:spacing w:line="360" w:lineRule="auto"/>
+        <w:ind w:leftChars="0"/>
+        <w:jc w:val="left"/>
+        <w:rPr>
+          <w:rFonts w:hint="default" w:ascii="Segoe UI" w:hAnsi="Segoe UI" w:cs="Segoe UI"/>
+          <w:sz w:val="24"/>
+          <w:szCs w:val="24"/>
+          <w:lang w:val="en-US"/>
+        </w:rPr>
+      </w:pPr>
+      <w:r>
+        <w:drawing>
+          <wp:inline distT="0" distB="0" distL="114300" distR="114300">
+            <wp:extent cx="5041900" cy="1244600"/>
+            <wp:effectExtent l="0" t="0" r="0" b="0"/>
+            <wp:docPr id="8" name="Picture 8"/>
+            <wp:cNvGraphicFramePr>
+              <a:graphicFrameLocks xmlns:a="http://schemas.openxmlformats.org/drawingml/2006/main" noChangeAspect="1"/>
+            </wp:cNvGraphicFramePr>
+            <a:graphic xmlns:a="http://schemas.openxmlformats.org/drawingml/2006/main">
+              <a:graphicData uri="http://schemas.openxmlformats.org/drawingml/2006/picture">
+                <pic:pic xmlns:pic="http://schemas.openxmlformats.org/drawingml/2006/picture">
+                  <pic:nvPicPr>
+                    <pic:cNvPr id="8" name="Picture 8"/>
+                    <pic:cNvPicPr>
+                      <a:picLocks noChangeAspect="1"/>
+                    </pic:cNvPicPr>
+                  </pic:nvPicPr>
+                  <pic:blipFill>
+                    <a:blip r:embed="rId10"/>
+                    <a:stretch>
+                      <a:fillRect/>
+                    </a:stretch>
+                  </pic:blipFill>
+                  <pic:spPr>
+                    <a:xfrm>
+                      <a:off x="0" y="0"/>
+                      <a:ext cx="5041900" cy="1244600"/>
+                    </a:xfrm>
+                    <a:prstGeom prst="rect">
+                      <a:avLst/>
+                    </a:prstGeom>
+                    <a:noFill/>
+                    <a:ln>
+                      <a:noFill/>
+                    </a:ln>
+                  </pic:spPr>
+                </pic:pic>
+              </a:graphicData>
+            </a:graphic>
+          </wp:inline>
+        </w:drawing>
+      </w:r>
+    </w:p>
+    <w:p>
+      <w:pPr>
+        <w:numPr>
+          <w:numId w:val="0"/>
+        </w:numPr>
+        <w:spacing w:line="360" w:lineRule="auto"/>
+        <w:ind w:leftChars="0"/>
+        <w:jc w:val="left"/>
+        <w:rPr>
+          <w:rFonts w:hint="default" w:ascii="Segoe UI" w:hAnsi="Segoe UI"/>
+          <w:sz w:val="24"/>
+          <w:szCs w:val="24"/>
+          <w:lang w:val="en-US"/>
+        </w:rPr>
+      </w:pPr>
+      <w:r>
+        <w:rPr>
+          <w:rFonts w:hint="default" w:ascii="Segoe UI" w:hAnsi="Segoe UI"/>
+          <w:sz w:val="24"/>
+          <w:szCs w:val="24"/>
+          <w:lang w:val="en-US"/>
+        </w:rPr>
+        <w:t>Please create this file under “src” directory</w:t>
+      </w:r>
+    </w:p>
+    <w:p>
+      <w:pPr>
+        <w:numPr>
+          <w:numId w:val="0"/>
+        </w:numPr>
+        <w:spacing w:line="360" w:lineRule="auto"/>
+        <w:ind w:leftChars="0"/>
+        <w:jc w:val="left"/>
+      </w:pPr>
+      <w:r>
+        <w:drawing>
+          <wp:inline distT="0" distB="0" distL="114300" distR="114300">
+            <wp:extent cx="2171700" cy="234950"/>
+            <wp:effectExtent l="0" t="0" r="0" b="6350"/>
+            <wp:docPr id="9" name="Picture 9"/>
+            <wp:cNvGraphicFramePr>
+              <a:graphicFrameLocks xmlns:a="http://schemas.openxmlformats.org/drawingml/2006/main" noChangeAspect="1"/>
+            </wp:cNvGraphicFramePr>
+            <a:graphic xmlns:a="http://schemas.openxmlformats.org/drawingml/2006/main">
+              <a:graphicData uri="http://schemas.openxmlformats.org/drawingml/2006/picture">
+                <pic:pic xmlns:pic="http://schemas.openxmlformats.org/drawingml/2006/picture">
+                  <pic:nvPicPr>
+                    <pic:cNvPr id="9" name="Picture 9"/>
+                    <pic:cNvPicPr>
+                      <a:picLocks noChangeAspect="1"/>
+                    </pic:cNvPicPr>
+                  </pic:nvPicPr>
+                  <pic:blipFill>
+                    <a:blip r:embed="rId11"/>
+                    <a:stretch>
+                      <a:fillRect/>
+                    </a:stretch>
+                  </pic:blipFill>
+                  <pic:spPr>
+                    <a:xfrm>
+                      <a:off x="0" y="0"/>
+                      <a:ext cx="2171700" cy="234950"/>
+                    </a:xfrm>
+                    <a:prstGeom prst="rect">
+                      <a:avLst/>
+                    </a:prstGeom>
+                    <a:noFill/>
+                    <a:ln>
+                      <a:noFill/>
+                    </a:ln>
+                  </pic:spPr>
+                </pic:pic>
+              </a:graphicData>
+            </a:graphic>
+          </wp:inline>
+        </w:drawing>
+      </w:r>
+    </w:p>
+    <w:p>
+      <w:pPr>
+        <w:numPr>
+          <w:numId w:val="0"/>
+        </w:numPr>
+        <w:spacing w:line="360" w:lineRule="auto"/>
+        <w:ind w:leftChars="0"/>
+        <w:jc w:val="left"/>
+      </w:pPr>
+      <w:r>
+        <w:drawing>
+          <wp:inline distT="0" distB="0" distL="114300" distR="114300">
+            <wp:extent cx="3930650" cy="774700"/>
+            <wp:effectExtent l="0" t="0" r="6350" b="0"/>
+            <wp:docPr id="10" name="Picture 10"/>
+            <wp:cNvGraphicFramePr>
+              <a:graphicFrameLocks xmlns:a="http://schemas.openxmlformats.org/drawingml/2006/main" noChangeAspect="1"/>
+            </wp:cNvGraphicFramePr>
+            <a:graphic xmlns:a="http://schemas.openxmlformats.org/drawingml/2006/main">
+              <a:graphicData uri="http://schemas.openxmlformats.org/drawingml/2006/picture">
+                <pic:pic xmlns:pic="http://schemas.openxmlformats.org/drawingml/2006/picture">
+                  <pic:nvPicPr>
+                    <pic:cNvPr id="10" name="Picture 10"/>
+                    <pic:cNvPicPr>
+                      <a:picLocks noChangeAspect="1"/>
+                    </pic:cNvPicPr>
+                  </pic:nvPicPr>
+                  <pic:blipFill>
+                    <a:blip r:embed="rId12"/>
+                    <a:stretch>
+                      <a:fillRect/>
+                    </a:stretch>
+                  </pic:blipFill>
+                  <pic:spPr>
+                    <a:xfrm>
+                      <a:off x="0" y="0"/>
+                      <a:ext cx="3930650" cy="774700"/>
+                    </a:xfrm>
+                    <a:prstGeom prst="rect">
+                      <a:avLst/>
+                    </a:prstGeom>
+                    <a:noFill/>
+                    <a:ln>
+                      <a:noFill/>
+                    </a:ln>
+                  </pic:spPr>
+                </pic:pic>
+              </a:graphicData>
+            </a:graphic>
+          </wp:inline>
+        </w:drawing>
+      </w:r>
+    </w:p>
+    <w:p>
+      <w:pPr>
+        <w:numPr>
+          <w:numId w:val="0"/>
+        </w:numPr>
+        <w:spacing w:line="360" w:lineRule="auto"/>
+        <w:ind w:leftChars="0"/>
+        <w:jc w:val="left"/>
+      </w:pPr>
+    </w:p>
+    <w:p>
+      <w:pPr>
+        <w:numPr>
+          <w:numId w:val="0"/>
+        </w:numPr>
+        <w:spacing w:line="360" w:lineRule="auto"/>
+        <w:ind w:leftChars="0"/>
+        <w:jc w:val="left"/>
+        <w:rPr>
+          <w:rFonts w:hint="default" w:ascii="Segoe UI" w:hAnsi="Segoe UI" w:cs="Segoe UI"/>
+          <w:sz w:val="24"/>
+          <w:szCs w:val="24"/>
+          <w:lang w:val="en-US"/>
+        </w:rPr>
+      </w:pPr>
+      <w:r>
+        <w:rPr>
+          <w:rFonts w:hint="default" w:ascii="Segoe UI" w:hAnsi="Segoe UI" w:cs="Segoe UI"/>
+          <w:sz w:val="24"/>
+          <w:szCs w:val="24"/>
+          <w:lang w:val="en-US"/>
+        </w:rPr>
+        <w:t>Open your component and add this alert code</w:t>
+      </w:r>
+    </w:p>
+    <w:p>
+      <w:pPr>
+        <w:numPr>
+          <w:numId w:val="0"/>
+        </w:numPr>
+        <w:spacing w:line="360" w:lineRule="auto"/>
+        <w:ind w:leftChars="0"/>
+        <w:jc w:val="left"/>
+      </w:pPr>
+      <w:r>
+        <w:drawing>
+          <wp:inline distT="0" distB="0" distL="114300" distR="114300">
+            <wp:extent cx="4959350" cy="1016000"/>
+            <wp:effectExtent l="0" t="0" r="6350" b="0"/>
+            <wp:docPr id="12" name="Picture 12"/>
+            <wp:cNvGraphicFramePr>
+              <a:graphicFrameLocks xmlns:a="http://schemas.openxmlformats.org/drawingml/2006/main" noChangeAspect="1"/>
+            </wp:cNvGraphicFramePr>
+            <a:graphic xmlns:a="http://schemas.openxmlformats.org/drawingml/2006/main">
+              <a:graphicData uri="http://schemas.openxmlformats.org/drawingml/2006/picture">
+                <pic:pic xmlns:pic="http://schemas.openxmlformats.org/drawingml/2006/picture">
+                  <pic:nvPicPr>
+                    <pic:cNvPr id="12" name="Picture 12"/>
+                    <pic:cNvPicPr>
+                      <a:picLocks noChangeAspect="1"/>
+                    </pic:cNvPicPr>
+                  </pic:nvPicPr>
+                  <pic:blipFill>
+                    <a:blip r:embed="rId13"/>
+                    <a:stretch>
+                      <a:fillRect/>
+                    </a:stretch>
+                  </pic:blipFill>
+                  <pic:spPr>
+                    <a:xfrm>
+                      <a:off x="0" y="0"/>
+                      <a:ext cx="4959350" cy="1016000"/>
+                    </a:xfrm>
+                    <a:prstGeom prst="rect">
+                      <a:avLst/>
+                    </a:prstGeom>
+                    <a:noFill/>
+                    <a:ln>
+                      <a:noFill/>
+                    </a:ln>
+                  </pic:spPr>
+                </pic:pic>
+              </a:graphicData>
+            </a:graphic>
+          </wp:inline>
+        </w:drawing>
+      </w:r>
+    </w:p>
+    <w:p>
+      <w:pPr>
+        <w:numPr>
+          <w:numId w:val="0"/>
+        </w:numPr>
+        <w:spacing w:line="360" w:lineRule="auto"/>
+        <w:ind w:leftChars="0"/>
+        <w:jc w:val="left"/>
+      </w:pPr>
+      <w:r>
+        <w:drawing>
+          <wp:inline distT="0" distB="0" distL="114300" distR="114300">
+            <wp:extent cx="5271135" cy="2900680"/>
+            <wp:effectExtent l="0" t="0" r="12065" b="7620"/>
+            <wp:docPr id="11" name="Picture 11"/>
+            <wp:cNvGraphicFramePr>
+              <a:graphicFrameLocks xmlns:a="http://schemas.openxmlformats.org/drawingml/2006/main" noChangeAspect="1"/>
+            </wp:cNvGraphicFramePr>
+            <a:graphic xmlns:a="http://schemas.openxmlformats.org/drawingml/2006/main">
+              <a:graphicData uri="http://schemas.openxmlformats.org/drawingml/2006/picture">
+                <pic:pic xmlns:pic="http://schemas.openxmlformats.org/drawingml/2006/picture">
+                  <pic:nvPicPr>
+                    <pic:cNvPr id="11" name="Picture 11"/>
+                    <pic:cNvPicPr>
+                      <a:picLocks noChangeAspect="1"/>
+                    </pic:cNvPicPr>
+                  </pic:nvPicPr>
+                  <pic:blipFill>
+                    <a:blip r:embed="rId14"/>
+                    <a:stretch>
+                      <a:fillRect/>
+                    </a:stretch>
+                  </pic:blipFill>
+                  <pic:spPr>
+                    <a:xfrm>
+                      <a:off x="0" y="0"/>
+                      <a:ext cx="5271135" cy="2900680"/>
+                    </a:xfrm>
+                    <a:prstGeom prst="rect">
+                      <a:avLst/>
+                    </a:prstGeom>
+                    <a:noFill/>
+                    <a:ln>
+                      <a:noFill/>
+                    </a:ln>
+                  </pic:spPr>
+                </pic:pic>
+              </a:graphicData>
+            </a:graphic>
+          </wp:inline>
+        </w:drawing>
+      </w:r>
+    </w:p>
+    <w:p>
+      <w:pPr>
+        <w:numPr>
+          <w:numId w:val="0"/>
+        </w:numPr>
+        <w:spacing w:line="360" w:lineRule="auto"/>
+        <w:ind w:leftChars="0"/>
+        <w:jc w:val="left"/>
+      </w:pPr>
+    </w:p>
+    <w:p>
+      <w:pPr>
+        <w:numPr>
+          <w:ilvl w:val="0"/>
+          <w:numId w:val="2"/>
+        </w:numPr>
+        <w:spacing w:line="360" w:lineRule="auto"/>
+        <w:ind w:left="0" w:leftChars="0" w:firstLine="0" w:firstLineChars="0"/>
+        <w:jc w:val="left"/>
+        <w:rPr>
+          <w:rFonts w:hint="default" w:ascii="Segoe UI" w:hAnsi="Segoe UI" w:cs="Segoe UI"/>
+          <w:sz w:val="24"/>
+          <w:szCs w:val="24"/>
+          <w:lang w:val="en-US"/>
+        </w:rPr>
+      </w:pPr>
+      <w:r>
+        <w:rPr>
+          <w:rFonts w:hint="default" w:ascii="Segoe UI" w:hAnsi="Segoe UI" w:cs="Segoe UI"/>
+          <w:sz w:val="24"/>
+          <w:szCs w:val="24"/>
+          <w:lang w:val="en-US"/>
+        </w:rPr>
+        <w:t>WRAPPING ALERTIFY IN OTHER SERVICES</w:t>
+      </w:r>
+    </w:p>
+    <w:p>
+      <w:pPr>
+        <w:numPr>
+          <w:numId w:val="0"/>
+        </w:numPr>
+        <w:spacing w:line="360" w:lineRule="auto"/>
+        <w:ind w:leftChars="0"/>
+        <w:jc w:val="left"/>
+        <w:rPr>
+          <w:rFonts w:hint="default" w:ascii="Segoe UI" w:hAnsi="Segoe UI" w:cs="Segoe UI"/>
+          <w:sz w:val="24"/>
+          <w:szCs w:val="24"/>
+          <w:lang w:val="en-US"/>
+        </w:rPr>
+      </w:pPr>
+      <w:r>
+        <w:rPr>
+          <w:rFonts w:hint="default" w:ascii="Segoe UI" w:hAnsi="Segoe UI" w:cs="Segoe UI"/>
+          <w:sz w:val="24"/>
+          <w:szCs w:val="24"/>
+          <w:lang w:val="en-US"/>
+        </w:rPr>
+        <w:t>Since the component only used for put business logic, then we need to separate this alert mechanism into different file / class.</w:t>
+      </w:r>
+    </w:p>
+    <w:p>
+      <w:pPr>
+        <w:numPr>
+          <w:ilvl w:val="0"/>
+          <w:numId w:val="4"/>
+        </w:numPr>
+        <w:spacing w:line="360" w:lineRule="auto"/>
+        <w:ind w:leftChars="0"/>
+        <w:jc w:val="left"/>
+        <w:rPr>
+          <w:rFonts w:hint="default" w:ascii="Segoe UI" w:hAnsi="Segoe UI" w:cs="Segoe UI"/>
+          <w:sz w:val="24"/>
+          <w:szCs w:val="24"/>
+          <w:lang w:val="en-US"/>
+        </w:rPr>
+      </w:pPr>
+      <w:r>
+        <w:rPr>
+          <w:rFonts w:hint="default" w:ascii="Segoe UI" w:hAnsi="Segoe UI" w:cs="Segoe UI"/>
+          <w:sz w:val="24"/>
+          <w:szCs w:val="24"/>
+          <w:lang w:val="en-US"/>
+        </w:rPr>
+        <w:t>Create AlertifyService</w:t>
+      </w:r>
+    </w:p>
+    <w:p>
+      <w:pPr>
+        <w:numPr>
+          <w:numId w:val="0"/>
+        </w:numPr>
+        <w:spacing w:line="360" w:lineRule="auto"/>
+        <w:jc w:val="left"/>
+        <w:rPr>
+          <w:rFonts w:hint="default" w:ascii="Segoe UI" w:hAnsi="Segoe UI" w:cs="Segoe UI"/>
+          <w:sz w:val="24"/>
+          <w:szCs w:val="24"/>
+          <w:lang w:val="en-US"/>
+        </w:rPr>
+      </w:pPr>
+      <w:r>
+        <w:drawing>
+          <wp:inline distT="0" distB="0" distL="114300" distR="114300">
+            <wp:extent cx="4337050" cy="2724150"/>
+            <wp:effectExtent l="0" t="0" r="6350" b="6350"/>
+            <wp:docPr id="14" name="Picture 14"/>
+            <wp:cNvGraphicFramePr>
+              <a:graphicFrameLocks xmlns:a="http://schemas.openxmlformats.org/drawingml/2006/main" noChangeAspect="1"/>
+            </wp:cNvGraphicFramePr>
+            <a:graphic xmlns:a="http://schemas.openxmlformats.org/drawingml/2006/main">
+              <a:graphicData uri="http://schemas.openxmlformats.org/drawingml/2006/picture">
+                <pic:pic xmlns:pic="http://schemas.openxmlformats.org/drawingml/2006/picture">
+                  <pic:nvPicPr>
+                    <pic:cNvPr id="14" name="Picture 14"/>
+                    <pic:cNvPicPr>
+                      <a:picLocks noChangeAspect="1"/>
+                    </pic:cNvPicPr>
+                  </pic:nvPicPr>
+                  <pic:blipFill>
+                    <a:blip r:embed="rId15"/>
+                    <a:stretch>
+                      <a:fillRect/>
+                    </a:stretch>
+                  </pic:blipFill>
+                  <pic:spPr>
+                    <a:xfrm>
+                      <a:off x="0" y="0"/>
+                      <a:ext cx="4337050" cy="2724150"/>
+                    </a:xfrm>
+                    <a:prstGeom prst="rect">
+                      <a:avLst/>
+                    </a:prstGeom>
+                    <a:noFill/>
+                    <a:ln>
+                      <a:noFill/>
+                    </a:ln>
+                  </pic:spPr>
+                </pic:pic>
+              </a:graphicData>
+            </a:graphic>
+          </wp:inline>
+        </w:drawing>
+      </w:r>
+    </w:p>
+    <w:p>
+      <w:pPr>
+        <w:numPr>
+          <w:ilvl w:val="0"/>
+          <w:numId w:val="4"/>
+        </w:numPr>
+        <w:spacing w:line="360" w:lineRule="auto"/>
+        <w:ind w:leftChars="0"/>
+        <w:jc w:val="left"/>
+        <w:rPr>
+          <w:rFonts w:hint="default" w:ascii="Segoe UI" w:hAnsi="Segoe UI" w:cs="Segoe UI"/>
+          <w:sz w:val="24"/>
+          <w:szCs w:val="24"/>
+          <w:lang w:val="en-US"/>
+        </w:rPr>
+      </w:pPr>
+      <w:r>
+        <w:rPr>
+          <w:rFonts w:hint="default" w:ascii="Segoe UI" w:hAnsi="Segoe UI" w:cs="Segoe UI"/>
+          <w:sz w:val="24"/>
+          <w:szCs w:val="24"/>
+          <w:lang w:val="en-US"/>
+        </w:rPr>
+        <w:t>Register the service on app module</w:t>
+      </w:r>
+    </w:p>
+    <w:p>
+      <w:pPr>
+        <w:numPr>
+          <w:numId w:val="0"/>
+        </w:numPr>
+        <w:spacing w:line="360" w:lineRule="auto"/>
+        <w:jc w:val="left"/>
+        <w:rPr>
+          <w:rFonts w:hint="default" w:ascii="Segoe UI" w:hAnsi="Segoe UI" w:cs="Segoe UI"/>
+          <w:sz w:val="24"/>
+          <w:szCs w:val="24"/>
+          <w:lang w:val="en-US"/>
+        </w:rPr>
+      </w:pPr>
+      <w:r>
+        <w:drawing>
+          <wp:inline distT="0" distB="0" distL="114300" distR="114300">
+            <wp:extent cx="4660900" cy="228600"/>
+            <wp:effectExtent l="0" t="0" r="0" b="0"/>
+            <wp:docPr id="15" name="Picture 15"/>
+            <wp:cNvGraphicFramePr>
+              <a:graphicFrameLocks xmlns:a="http://schemas.openxmlformats.org/drawingml/2006/main" noChangeAspect="1"/>
+            </wp:cNvGraphicFramePr>
+            <a:graphic xmlns:a="http://schemas.openxmlformats.org/drawingml/2006/main">
+              <a:graphicData uri="http://schemas.openxmlformats.org/drawingml/2006/picture">
+                <pic:pic xmlns:pic="http://schemas.openxmlformats.org/drawingml/2006/picture">
+                  <pic:nvPicPr>
+                    <pic:cNvPr id="15" name="Picture 15"/>
+                    <pic:cNvPicPr>
+                      <a:picLocks noChangeAspect="1"/>
+                    </pic:cNvPicPr>
+                  </pic:nvPicPr>
+                  <pic:blipFill>
+                    <a:blip r:embed="rId16"/>
+                    <a:stretch>
+                      <a:fillRect/>
+                    </a:stretch>
+                  </pic:blipFill>
+                  <pic:spPr>
+                    <a:xfrm>
+                      <a:off x="0" y="0"/>
+                      <a:ext cx="4660900" cy="228600"/>
+                    </a:xfrm>
+                    <a:prstGeom prst="rect">
+                      <a:avLst/>
+                    </a:prstGeom>
+                    <a:noFill/>
+                    <a:ln>
+                      <a:noFill/>
+                    </a:ln>
+                  </pic:spPr>
+                </pic:pic>
+              </a:graphicData>
+            </a:graphic>
+          </wp:inline>
+        </w:drawing>
+      </w:r>
+      <w:bookmarkStart w:id="0" w:name="_GoBack"/>
+      <w:bookmarkEnd w:id="0"/>
+    </w:p>
+    <w:p>
+      <w:pPr>
+        <w:numPr>
+          <w:numId w:val="0"/>
+        </w:numPr>
+        <w:spacing w:line="360" w:lineRule="auto"/>
+        <w:jc w:val="left"/>
+        <w:rPr>
+          <w:rFonts w:hint="default" w:ascii="Segoe UI" w:hAnsi="Segoe UI" w:cs="Segoe UI"/>
+          <w:sz w:val="24"/>
+          <w:szCs w:val="24"/>
+          <w:lang w:val="en-US"/>
+        </w:rPr>
+      </w:pPr>
+      <w:r>
+        <w:rPr>
+          <w:rFonts w:hint="default" w:ascii="Segoe UI" w:hAnsi="Segoe UI" w:cs="Segoe UI"/>
+          <w:sz w:val="24"/>
+          <w:szCs w:val="24"/>
+          <w:lang w:val="en-US"/>
+        </w:rPr>
+        <w:t>The question is why we need to register the service on app module instead of individual register in component?</w:t>
+      </w:r>
+    </w:p>
+    <w:p>
+      <w:pPr>
+        <w:numPr>
+          <w:numId w:val="0"/>
+        </w:numPr>
+        <w:spacing w:line="360" w:lineRule="auto"/>
+        <w:jc w:val="left"/>
+        <w:rPr>
+          <w:rFonts w:hint="default" w:ascii="Segoe UI" w:hAnsi="Segoe UI" w:cs="Segoe UI"/>
+          <w:sz w:val="24"/>
+          <w:szCs w:val="24"/>
+          <w:lang w:val="en-US"/>
+        </w:rPr>
+      </w:pPr>
+      <w:r>
+        <w:rPr>
+          <w:rFonts w:hint="default" w:ascii="Segoe UI" w:hAnsi="Segoe UI" w:cs="Segoe UI"/>
+          <w:sz w:val="24"/>
+          <w:szCs w:val="24"/>
+          <w:lang w:val="en-US"/>
+        </w:rPr>
+        <w:t>When you register on app module, the service instance only created once in application. It means all of components use the service it will use the same instance. In other word we able to keep the state in our service. Whereas when we just import the service in component level, once the service is used in different component, it will be created the new instance</w:t>
+      </w:r>
+    </w:p>
     <w:sectPr>
       <w:pgSz w:w="11906" w:h="16838"/>
       <w:pgMar w:top="1440" w:right="1800" w:bottom="1440" w:left="1800" w:header="720" w:footer="720" w:gutter="0"/>
@@ -327,6 +1406,18 @@
 <file path=word/numbering.xml><?xml version="1.0" encoding="utf-8"?>
 <w:numbering xmlns:wpc="http://schemas.microsoft.com/office/word/2010/wordprocessingCanvas" xmlns:mc="http://schemas.openxmlformats.org/markup-compatibility/2006" xmlns:o="urn:schemas-microsoft-com:office:office" xmlns:r="http://schemas.openxmlformats.org/officeDocument/2006/relationships" xmlns:m="http://schemas.openxmlformats.org/officeDocument/2006/math" xmlns:v="urn:schemas-microsoft-com:vml" xmlns:wp14="http://schemas.microsoft.com/office/word/2010/wordprocessingDrawing" xmlns:wp="http://schemas.openxmlformats.org/drawingml/2006/wordprocessingDrawing" xmlns:w10="urn:schemas-microsoft-com:office:word" xmlns:w="http://schemas.openxmlformats.org/wordprocessingml/2006/main" xmlns:w14="http://schemas.microsoft.com/office/word/2010/wordml" xmlns:wpg="http://schemas.microsoft.com/office/word/2010/wordprocessingGroup" xmlns:wpi="http://schemas.microsoft.com/office/word/2010/wordprocessingInk" xmlns:wne="http://schemas.microsoft.com/office/word/2006/wordml" xmlns:wps="http://schemas.microsoft.com/office/word/2010/wordprocessingShape" xmlns:wpsCustomData="http://www.wps.cn/officeDocument/2013/wpsCustomData" mc:Ignorable="w14 wp14">
   <w:abstractNum w:abstractNumId="0">
+    <w:nsid w:val="165EBCEE"/>
+    <w:multiLevelType w:val="singleLevel"/>
+    <w:tmpl w:val="165EBCEE"/>
+    <w:lvl w:ilvl="0" w:tentative="0">
+      <w:start w:val="1"/>
+      <w:numFmt w:val="lowerLetter"/>
+      <w:suff w:val="space"/>
+      <w:lvlText w:val="%1."/>
+      <w:lvlJc w:val="left"/>
+    </w:lvl>
+  </w:abstractNum>
+  <w:abstractNum w:abstractNumId="1">
     <w:nsid w:val="39C89730"/>
     <w:multiLevelType w:val="singleLevel"/>
     <w:tmpl w:val="39C89730"/>
@@ -338,7 +1429,19 @@
       <w:lvlJc w:val="left"/>
     </w:lvl>
   </w:abstractNum>
-  <w:abstractNum w:abstractNumId="1">
+  <w:abstractNum w:abstractNumId="2">
+    <w:nsid w:val="3FB20663"/>
+    <w:multiLevelType w:val="singleLevel"/>
+    <w:tmpl w:val="3FB20663"/>
+    <w:lvl w:ilvl="0" w:tentative="0">
+      <w:start w:val="1"/>
+      <w:numFmt w:val="lowerLetter"/>
+      <w:suff w:val="space"/>
+      <w:lvlText w:val="%1."/>
+      <w:lvlJc w:val="left"/>
+    </w:lvl>
+  </w:abstractNum>
+  <w:abstractNum w:abstractNumId="3">
     <w:nsid w:val="535A1BC3"/>
     <w:multiLevelType w:val="singleLevel"/>
     <w:tmpl w:val="535A1BC3"/>
@@ -351,10 +1454,16 @@
     </w:lvl>
   </w:abstractNum>
   <w:num w:numId="1">
+    <w:abstractNumId w:val="1"/>
+  </w:num>
+  <w:num w:numId="2">
+    <w:abstractNumId w:val="3"/>
+  </w:num>
+  <w:num w:numId="3">
     <w:abstractNumId w:val="0"/>
   </w:num>
-  <w:num w:numId="2">
-    <w:abstractNumId w:val="1"/>
+  <w:num w:numId="4">
+    <w:abstractNumId w:val="2"/>
   </w:num>
 </w:numbering>
 </file>
